--- a/Spring Boot/02_개발에_앞서_알면_좋은_기초_지식.docx
+++ b/Spring Boot/02_개발에_앞서_알면_좋은_기초_지식.docx
@@ -6,7 +6,7 @@
       <w:pPr>
         <w:spacing w:afterLines="200" w:after="480" w:line="240" w:lineRule="auto"/>
         <w:rPr>
-          <w:rFonts w:ascii="HY견고딕" w:eastAsia="HY견고딕" w:hint="eastAsia"/>
+          <w:rFonts w:ascii="HY견고딕" w:eastAsia="HY견고딕"/>
           <w:b/>
           <w:sz w:val="40"/>
           <w:szCs w:val="40"/>
@@ -316,6 +316,7 @@
       <w:r>
         <w:rPr>
           <w:b/>
+          <w:noProof/>
           <w:sz w:val="30"/>
           <w:szCs w:val="30"/>
         </w:rPr>
@@ -587,31 +588,24 @@
         <w:spacing w:after="0"/>
         <w:ind w:firstLine="300"/>
         <w:rPr>
-          <w:rFonts w:hint="eastAsia"/>
-          <w:b/>
-          <w:sz w:val="30"/>
-          <w:szCs w:val="30"/>
-        </w:rPr>
-      </w:pPr>
-      <w:r>
-        <w:rPr>
-          <w:rFonts w:eastAsiaTheme="minorHAnsi"/>
-          <w:szCs w:val="20"/>
-        </w:rPr>
-        <w:tab/>
-      </w:r>
-      <w:r>
-        <w:rPr>
-          <w:rFonts w:eastAsiaTheme="minorHAnsi"/>
-          <w:szCs w:val="20"/>
-        </w:rPr>
-        <w:tab/>
-      </w:r>
-      <w:r>
-        <w:rPr>
-          <w:rFonts w:eastAsiaTheme="minorHAnsi"/>
-          <w:szCs w:val="20"/>
-        </w:rPr>
+          <w:b/>
+          <w:sz w:val="30"/>
+          <w:szCs w:val="30"/>
+        </w:rPr>
+      </w:pPr>
+      <w:r>
+        <w:rPr>
+          <w:rFonts w:eastAsiaTheme="minorHAnsi"/>
+          <w:szCs w:val="20"/>
+        </w:rPr>
+        <w:tab/>
+      </w:r>
+      <w:r>
+        <w:rPr>
+          <w:rFonts w:eastAsiaTheme="minorHAnsi"/>
+          <w:szCs w:val="20"/>
+        </w:rPr>
+        <w:tab/>
         <w:t xml:space="preserve">– </w:t>
       </w:r>
       <w:r>
@@ -840,7 +834,7 @@
         <w:spacing w:after="0"/>
         <w:ind w:firstLine="300"/>
         <w:rPr>
-          <w:rFonts w:eastAsiaTheme="minorHAnsi" w:hint="eastAsia"/>
+          <w:rFonts w:eastAsiaTheme="minorHAnsi"/>
           <w:szCs w:val="20"/>
         </w:rPr>
       </w:pPr>
@@ -918,7 +912,6 @@
         <w:spacing w:afterLines="50" w:after="120"/>
         <w:ind w:left="800" w:firstLine="4"/>
         <w:rPr>
-          <w:rFonts w:hint="eastAsia"/>
           <w:szCs w:val="20"/>
         </w:rPr>
       </w:pPr>
@@ -1057,7 +1050,6 @@
         <w:spacing w:afterLines="50" w:after="120"/>
         <w:ind w:left="800" w:firstLine="4"/>
         <w:rPr>
-          <w:rFonts w:hint="eastAsia"/>
           <w:szCs w:val="20"/>
         </w:rPr>
       </w:pPr>
@@ -1100,7 +1092,6 @@
         <w:spacing w:afterLines="50" w:after="120"/>
         <w:ind w:left="800" w:firstLine="4"/>
         <w:rPr>
-          <w:rFonts w:hint="eastAsia"/>
           <w:szCs w:val="20"/>
         </w:rPr>
       </w:pPr>
@@ -1233,14 +1224,7 @@
           <w:rFonts w:hint="eastAsia"/>
           <w:szCs w:val="20"/>
         </w:rPr>
-        <w:t xml:space="preserve"> </w:t>
-      </w:r>
-      <w:r>
-        <w:rPr>
-          <w:rFonts w:hint="eastAsia"/>
-          <w:szCs w:val="20"/>
-        </w:rPr>
-        <w:t>정의:</w:t>
+        <w:t xml:space="preserve"> 정의:</w:t>
       </w:r>
       <w:r>
         <w:rPr>
@@ -1397,6 +1381,63 @@
     </w:p>
     <w:p>
       <w:pPr>
+        <w:spacing w:afterLines="50" w:after="120"/>
+        <w:rPr>
+          <w:szCs w:val="20"/>
+        </w:rPr>
+      </w:pPr>
+    </w:p>
+    <w:p>
+      <w:pPr>
+        <w:spacing w:afterLines="50" w:after="120"/>
+        <w:rPr>
+          <w:szCs w:val="20"/>
+        </w:rPr>
+      </w:pPr>
+    </w:p>
+    <w:p>
+      <w:pPr>
+        <w:spacing w:afterLines="50" w:after="120"/>
+        <w:rPr>
+          <w:szCs w:val="20"/>
+        </w:rPr>
+      </w:pPr>
+    </w:p>
+    <w:p>
+      <w:pPr>
+        <w:spacing w:afterLines="50" w:after="120"/>
+        <w:rPr>
+          <w:szCs w:val="20"/>
+        </w:rPr>
+      </w:pPr>
+    </w:p>
+    <w:p>
+      <w:pPr>
+        <w:spacing w:afterLines="50" w:after="120"/>
+        <w:rPr>
+          <w:szCs w:val="20"/>
+        </w:rPr>
+      </w:pPr>
+    </w:p>
+    <w:p>
+      <w:pPr>
+        <w:spacing w:afterLines="50" w:after="120"/>
+        <w:rPr>
+          <w:szCs w:val="20"/>
+        </w:rPr>
+      </w:pPr>
+    </w:p>
+    <w:p>
+      <w:pPr>
+        <w:spacing w:afterLines="50" w:after="120"/>
+        <w:rPr>
+          <w:rFonts w:hint="eastAsia"/>
+          <w:szCs w:val="20"/>
+        </w:rPr>
+      </w:pPr>
+    </w:p>
+    <w:p>
+      <w:pPr>
         <w:spacing w:after="0"/>
         <w:rPr>
           <w:rFonts w:eastAsiaTheme="minorHAnsi"/>
@@ -1429,76 +1470,1686 @@
       <w:pPr>
         <w:spacing w:after="0"/>
         <w:rPr>
-          <w:rFonts w:hint="eastAsia"/>
-          <w:b/>
-          <w:sz w:val="30"/>
-          <w:szCs w:val="30"/>
-        </w:rPr>
-      </w:pPr>
-      <w:r>
-        <w:rPr>
-          <w:szCs w:val="20"/>
-        </w:rPr>
-        <w:t xml:space="preserve"> </w:t>
-      </w:r>
-      <w:r>
-        <w:rPr>
-          <w:rFonts w:hint="eastAsia"/>
-          <w:szCs w:val="20"/>
-        </w:rPr>
-        <w:pict>
-          <v:shapetype id="_x0000_t75" coordsize="21600,21600" o:spt="75" o:preferrelative="t" path="m@4@5l@4@11@9@11@9@5xe" filled="f" stroked="f">
-            <v:stroke joinstyle="miter"/>
-            <v:formulas>
-              <v:f eqn="if lineDrawn pixelLineWidth 0"/>
-              <v:f eqn="sum @0 1 0"/>
-              <v:f eqn="sum 0 0 @1"/>
-              <v:f eqn="prod @2 1 2"/>
-              <v:f eqn="prod @3 21600 pixelWidth"/>
-              <v:f eqn="prod @3 21600 pixelHeight"/>
-              <v:f eqn="sum @0 0 1"/>
-              <v:f eqn="prod @6 1 2"/>
-              <v:f eqn="prod @7 21600 pixelWidth"/>
-              <v:f eqn="sum @8 21600 0"/>
-              <v:f eqn="prod @7 21600 pixelHeight"/>
-              <v:f eqn="sum @10 21600 0"/>
-            </v:formulas>
-            <v:path o:extrusionok="f" gradientshapeok="t" o:connecttype="rect"/>
-            <o:lock v:ext="edit" aspectratio="t"/>
-          </v:shapetype>
-          <v:shape id="_x0000_i1037" type="#_x0000_t75" style="width:412.2pt;height:285pt">
-            <v:imagedata r:id="rId6" o:title="991CBB505C6BE2AC02"/>
-          </v:shape>
-        </w:pict>
-      </w:r>
-    </w:p>
-    <w:p>
-      <w:pPr>
-        <w:spacing w:after="0"/>
-        <w:rPr>
-          <w:rFonts w:hint="eastAsia"/>
-          <w:b/>
-          <w:sz w:val="30"/>
-          <w:szCs w:val="30"/>
-        </w:rPr>
-      </w:pPr>
-      <w:r>
-        <w:rPr>
-          <w:rFonts w:eastAsiaTheme="minorHAnsi"/>
-          <w:szCs w:val="20"/>
-        </w:rPr>
-        <w:tab/>
+          <w:b/>
+          <w:sz w:val="30"/>
+          <w:szCs w:val="30"/>
+        </w:rPr>
+      </w:pPr>
+      <w:r>
+        <w:rPr>
+          <w:szCs w:val="20"/>
+        </w:rPr>
+        <w:drawing>
+          <wp:inline distT="0" distB="0" distL="0" distR="0" wp14:anchorId="54BC3A05" wp14:editId="364FC5BC">
+            <wp:extent cx="5731510" cy="3142615"/>
+            <wp:effectExtent l="0" t="0" r="2540" b="635"/>
+            <wp:docPr id="4" name="그림 4"/>
+            <wp:cNvGraphicFramePr>
+              <a:graphicFrameLocks xmlns:a="http://schemas.openxmlformats.org/drawingml/2006/main" noChangeAspect="1"/>
+            </wp:cNvGraphicFramePr>
+            <a:graphic xmlns:a="http://schemas.openxmlformats.org/drawingml/2006/main">
+              <a:graphicData uri="http://schemas.openxmlformats.org/drawingml/2006/picture">
+                <pic:pic xmlns:pic="http://schemas.openxmlformats.org/drawingml/2006/picture">
+                  <pic:nvPicPr>
+                    <pic:cNvPr id="1" name=""/>
+                    <pic:cNvPicPr/>
+                  </pic:nvPicPr>
+                  <pic:blipFill>
+                    <a:blip r:embed="rId6"/>
+                    <a:stretch>
+                      <a:fillRect/>
+                    </a:stretch>
+                  </pic:blipFill>
+                  <pic:spPr>
+                    <a:xfrm>
+                      <a:off x="0" y="0"/>
+                      <a:ext cx="5731510" cy="3142615"/>
+                    </a:xfrm>
+                    <a:prstGeom prst="rect">
+                      <a:avLst/>
+                    </a:prstGeom>
+                  </pic:spPr>
+                </pic:pic>
+              </a:graphicData>
+            </a:graphic>
+          </wp:inline>
+        </w:drawing>
+      </w:r>
+    </w:p>
+    <w:p>
+      <w:pPr>
+        <w:spacing w:after="0"/>
+        <w:rPr>
+          <w:rFonts w:eastAsiaTheme="minorHAnsi"/>
+          <w:szCs w:val="20"/>
+        </w:rPr>
+      </w:pPr>
+      <w:r>
+        <w:rPr>
+          <w:rFonts w:eastAsiaTheme="minorHAnsi"/>
+          <w:szCs w:val="20"/>
+        </w:rPr>
+        <w:tab/>
+      </w:r>
+      <w:r>
+        <w:rPr>
+          <w:rFonts w:eastAsiaTheme="minorHAnsi"/>
+          <w:b/>
+          <w:szCs w:val="20"/>
+        </w:rPr>
+        <w:t>1)</w:t>
+      </w:r>
+      <w:r>
+        <w:rPr>
+          <w:rFonts w:eastAsiaTheme="minorHAnsi"/>
+          <w:b/>
+          <w:szCs w:val="20"/>
+        </w:rPr>
+        <w:t xml:space="preserve"> </w:t>
+      </w:r>
+      <w:r>
+        <w:rPr>
+          <w:rFonts w:eastAsiaTheme="minorHAnsi" w:hint="eastAsia"/>
+          <w:szCs w:val="20"/>
+        </w:rPr>
+        <w:t xml:space="preserve">프레젠테이션: </w:t>
+      </w:r>
+      <w:r>
+        <w:rPr>
+          <w:rFonts w:eastAsiaTheme="minorHAnsi"/>
+          <w:szCs w:val="20"/>
+        </w:rPr>
+        <w:t xml:space="preserve">UI </w:t>
+      </w:r>
+      <w:r>
+        <w:rPr>
+          <w:rFonts w:eastAsiaTheme="minorHAnsi" w:hint="eastAsia"/>
+          <w:szCs w:val="20"/>
+        </w:rPr>
+        <w:t>계층이라고도 하며 클라이언트와의 상호작용 담당</w:t>
+      </w:r>
+    </w:p>
+    <w:p>
+      <w:pPr>
+        <w:spacing w:after="0"/>
+        <w:rPr>
+          <w:rFonts w:eastAsiaTheme="minorHAnsi"/>
+          <w:b/>
+          <w:szCs w:val="20"/>
+        </w:rPr>
+      </w:pPr>
+      <w:r>
+        <w:rPr>
+          <w:rFonts w:eastAsiaTheme="minorHAnsi"/>
+          <w:szCs w:val="20"/>
+        </w:rPr>
+        <w:tab/>
+      </w:r>
+      <w:r>
+        <w:rPr>
+          <w:rFonts w:eastAsiaTheme="minorHAnsi"/>
+          <w:b/>
+          <w:szCs w:val="20"/>
+        </w:rPr>
+        <w:t>2)</w:t>
+      </w:r>
+      <w:r>
+        <w:rPr>
+          <w:rFonts w:eastAsiaTheme="minorHAnsi" w:hint="eastAsia"/>
+          <w:szCs w:val="20"/>
+        </w:rPr>
+        <w:t xml:space="preserve"> </w:t>
+      </w:r>
+      <w:r>
+        <w:rPr>
+          <w:rFonts w:eastAsiaTheme="minorHAnsi" w:hint="eastAsia"/>
+          <w:szCs w:val="20"/>
+        </w:rPr>
+        <w:t>비즈니스:</w:t>
+      </w:r>
+      <w:r>
+        <w:rPr>
+          <w:rFonts w:eastAsiaTheme="minorHAnsi"/>
+          <w:szCs w:val="20"/>
+        </w:rPr>
+        <w:t xml:space="preserve"> </w:t>
+      </w:r>
+      <w:r>
+        <w:rPr>
+          <w:rFonts w:eastAsiaTheme="minorHAnsi" w:hint="eastAsia"/>
+          <w:szCs w:val="20"/>
+        </w:rPr>
+        <w:t>서비스층이라고도 부르며 핵심 비즈니스 로직을 구현하는 영역</w:t>
+      </w:r>
+    </w:p>
+    <w:p>
+      <w:pPr>
+        <w:spacing w:after="0"/>
+        <w:rPr>
+          <w:rFonts w:eastAsiaTheme="minorHAnsi"/>
+          <w:szCs w:val="20"/>
+        </w:rPr>
+      </w:pPr>
+      <w:r>
+        <w:rPr>
+          <w:rFonts w:eastAsiaTheme="minorHAnsi"/>
+          <w:szCs w:val="20"/>
+        </w:rPr>
+        <w:tab/>
+      </w:r>
+      <w:r>
+        <w:rPr>
+          <w:rFonts w:eastAsiaTheme="minorHAnsi"/>
+          <w:b/>
+          <w:szCs w:val="20"/>
+        </w:rPr>
+        <w:t>3)</w:t>
+      </w:r>
+      <w:r>
+        <w:rPr>
+          <w:rFonts w:eastAsiaTheme="minorHAnsi" w:hint="eastAsia"/>
+          <w:szCs w:val="20"/>
+        </w:rPr>
+        <w:t xml:space="preserve"> </w:t>
+      </w:r>
+      <w:r>
+        <w:rPr>
+          <w:rFonts w:eastAsiaTheme="minorHAnsi" w:hint="eastAsia"/>
+          <w:szCs w:val="20"/>
+        </w:rPr>
+        <w:t>데이터 접근:</w:t>
+      </w:r>
+      <w:r>
+        <w:rPr>
+          <w:rFonts w:eastAsiaTheme="minorHAnsi"/>
+          <w:szCs w:val="20"/>
+        </w:rPr>
+        <w:t xml:space="preserve"> </w:t>
+      </w:r>
+      <w:r>
+        <w:rPr>
+          <w:rFonts w:eastAsiaTheme="minorHAnsi" w:hint="eastAsia"/>
+          <w:szCs w:val="20"/>
+        </w:rPr>
+        <w:t>DB에 접근하는 작업 수행</w:t>
+      </w:r>
+    </w:p>
+    <w:p>
+      <w:pPr>
+        <w:spacing w:after="0"/>
+        <w:rPr>
+          <w:rFonts w:hint="eastAsia"/>
+          <w:b/>
+          <w:sz w:val="30"/>
+          <w:szCs w:val="30"/>
+        </w:rPr>
+      </w:pPr>
+    </w:p>
+    <w:p>
+      <w:pPr>
+        <w:spacing w:after="0"/>
+        <w:rPr>
+          <w:b/>
+          <w:sz w:val="30"/>
+          <w:szCs w:val="30"/>
+        </w:rPr>
+      </w:pPr>
+      <w:r>
+        <w:rPr>
+          <w:b/>
+          <w:sz w:val="30"/>
+          <w:szCs w:val="30"/>
+        </w:rPr>
+        <w:t xml:space="preserve">4. </w:t>
+      </w:r>
+      <w:r>
+        <w:rPr>
+          <w:rFonts w:hint="eastAsia"/>
+          <w:b/>
+          <w:sz w:val="30"/>
+          <w:szCs w:val="30"/>
+        </w:rPr>
+        <w:t>디자인 패턴</w:t>
+      </w:r>
+    </w:p>
+    <w:p>
+      <w:pPr>
+        <w:spacing w:after="0"/>
+        <w:rPr>
+          <w:rFonts w:eastAsiaTheme="minorHAnsi"/>
+          <w:szCs w:val="20"/>
+        </w:rPr>
+      </w:pPr>
+      <w:r>
+        <w:rPr>
+          <w:b/>
+          <w:sz w:val="30"/>
+          <w:szCs w:val="30"/>
+        </w:rPr>
+        <w:t xml:space="preserve"> </w:t>
+      </w:r>
+      <w:r>
+        <w:rPr>
+          <w:rFonts w:eastAsiaTheme="minorHAnsi"/>
+          <w:b/>
+          <w:szCs w:val="20"/>
+        </w:rPr>
+        <w:t>①</w:t>
+      </w:r>
+      <w:r>
+        <w:rPr>
+          <w:rFonts w:eastAsiaTheme="minorHAnsi"/>
+          <w:b/>
+          <w:szCs w:val="20"/>
+        </w:rPr>
+        <w:t xml:space="preserve"> </w:t>
+      </w:r>
+      <w:r>
+        <w:rPr>
+          <w:rFonts w:eastAsiaTheme="minorHAnsi" w:hint="eastAsia"/>
+          <w:szCs w:val="20"/>
+        </w:rPr>
+        <w:t>종류</w:t>
+      </w:r>
+    </w:p>
+    <w:p>
+      <w:pPr>
+        <w:spacing w:after="0"/>
+        <w:rPr>
+          <w:rFonts w:eastAsiaTheme="minorHAnsi"/>
+          <w:szCs w:val="20"/>
+        </w:rPr>
+      </w:pPr>
+      <w:r>
+        <w:rPr>
+          <w:rFonts w:eastAsiaTheme="minorHAnsi"/>
+          <w:szCs w:val="20"/>
+        </w:rPr>
+        <w:tab/>
+      </w:r>
+      <w:r>
+        <w:rPr>
+          <w:rFonts w:eastAsiaTheme="minorHAnsi" w:hint="eastAsia"/>
+          <w:szCs w:val="20"/>
+        </w:rPr>
+        <w:t>- 생성 패턴:</w:t>
+      </w:r>
+      <w:r>
+        <w:rPr>
+          <w:rFonts w:eastAsiaTheme="minorHAnsi"/>
+          <w:szCs w:val="20"/>
+        </w:rPr>
+        <w:t xml:space="preserve"> </w:t>
+      </w:r>
+      <w:r>
+        <w:rPr>
+          <w:rFonts w:eastAsiaTheme="minorHAnsi" w:hint="eastAsia"/>
+          <w:szCs w:val="20"/>
+        </w:rPr>
+        <w:t>객체 생성에 사용되는 패턴</w:t>
+      </w:r>
+    </w:p>
+    <w:p>
+      <w:pPr>
+        <w:spacing w:after="0"/>
+        <w:rPr>
+          <w:szCs w:val="20"/>
+        </w:rPr>
+      </w:pPr>
+      <w:r>
+        <w:rPr>
+          <w:rFonts w:eastAsiaTheme="minorHAnsi"/>
+          <w:szCs w:val="20"/>
+        </w:rPr>
+        <w:tab/>
+      </w:r>
+      <w:r>
+        <w:rPr>
+          <w:szCs w:val="20"/>
+        </w:rPr>
+        <w:t xml:space="preserve">- </w:t>
+      </w:r>
+      <w:r>
+        <w:rPr>
+          <w:rFonts w:hint="eastAsia"/>
+          <w:szCs w:val="20"/>
+        </w:rPr>
+        <w:t>구조 패턴:</w:t>
+      </w:r>
+      <w:r>
+        <w:rPr>
+          <w:szCs w:val="20"/>
+        </w:rPr>
+        <w:t xml:space="preserve"> </w:t>
+      </w:r>
+      <w:r>
+        <w:rPr>
+          <w:rFonts w:hint="eastAsia"/>
+          <w:szCs w:val="20"/>
+        </w:rPr>
+        <w:t>객체를 조합해서 더 큰 구조를 만듦</w:t>
+      </w:r>
+    </w:p>
+    <w:p>
+      <w:pPr>
+        <w:spacing w:afterLines="50" w:after="120"/>
+        <w:rPr>
+          <w:szCs w:val="20"/>
+        </w:rPr>
+      </w:pPr>
+      <w:r>
+        <w:rPr>
+          <w:szCs w:val="20"/>
+        </w:rPr>
+        <w:tab/>
+      </w:r>
+      <w:r>
+        <w:rPr>
+          <w:szCs w:val="20"/>
+        </w:rPr>
+        <w:t xml:space="preserve">- </w:t>
+      </w:r>
+      <w:r>
+        <w:rPr>
+          <w:rFonts w:hint="eastAsia"/>
+          <w:szCs w:val="20"/>
+        </w:rPr>
+        <w:t>행위 패턴:</w:t>
+      </w:r>
+      <w:r>
+        <w:rPr>
+          <w:szCs w:val="20"/>
+        </w:rPr>
+        <w:t xml:space="preserve"> </w:t>
+      </w:r>
+      <w:r>
+        <w:rPr>
+          <w:rFonts w:hint="eastAsia"/>
+          <w:szCs w:val="20"/>
+        </w:rPr>
+        <w:t>하나의 작업을 여러 객체를 통해 해결</w:t>
+      </w:r>
+    </w:p>
+    <w:p>
+      <w:pPr>
+        <w:spacing w:after="0"/>
+        <w:rPr>
+          <w:szCs w:val="20"/>
+        </w:rPr>
+      </w:pPr>
+      <w:r>
+        <w:rPr>
+          <w:szCs w:val="20"/>
+        </w:rPr>
         <w:t xml:space="preserve">  </w:t>
       </w:r>
-    </w:p>
-    <w:p>
-      <w:pPr>
-        <w:spacing w:after="0"/>
-        <w:rPr>
-          <w:b/>
-          <w:szCs w:val="20"/>
-        </w:rPr>
-      </w:pPr>
+      <w:r>
+        <w:rPr>
+          <w:rFonts w:eastAsiaTheme="minorHAnsi"/>
+          <w:szCs w:val="20"/>
+        </w:rPr>
+        <w:t xml:space="preserve">② </w:t>
+      </w:r>
+      <w:r>
+        <w:rPr>
+          <w:rFonts w:hint="eastAsia"/>
+          <w:szCs w:val="20"/>
+        </w:rPr>
+        <w:t>생성 패턴</w:t>
+      </w:r>
+    </w:p>
+    <w:p>
+      <w:pPr>
+        <w:spacing w:after="0"/>
+        <w:rPr>
+          <w:szCs w:val="20"/>
+        </w:rPr>
+      </w:pPr>
+      <w:r>
+        <w:rPr>
+          <w:szCs w:val="20"/>
+        </w:rPr>
+        <w:tab/>
+        <w:t xml:space="preserve">- </w:t>
+      </w:r>
+      <w:r>
+        <w:rPr>
+          <w:rFonts w:hint="eastAsia"/>
+          <w:szCs w:val="20"/>
+        </w:rPr>
+        <w:t>추상 팩토리:</w:t>
+      </w:r>
+      <w:r>
+        <w:rPr>
+          <w:szCs w:val="20"/>
+        </w:rPr>
+        <w:t xml:space="preserve"> </w:t>
+      </w:r>
+      <w:r>
+        <w:rPr>
+          <w:rFonts w:hint="eastAsia"/>
+          <w:szCs w:val="20"/>
+        </w:rPr>
+        <w:t>구체적인 클래스 지정x</w:t>
+      </w:r>
+      <w:r>
+        <w:rPr>
+          <w:szCs w:val="20"/>
+        </w:rPr>
+        <w:t xml:space="preserve">. </w:t>
+      </w:r>
+      <w:r>
+        <w:rPr>
+          <w:rFonts w:hint="eastAsia"/>
+          <w:szCs w:val="20"/>
+        </w:rPr>
+        <w:t>상황에 맞는 객체 생성을 위해 인터페이스 제공</w:t>
+      </w:r>
+    </w:p>
+    <w:p>
+      <w:pPr>
+        <w:spacing w:after="0"/>
+        <w:rPr>
+          <w:szCs w:val="20"/>
+        </w:rPr>
+      </w:pPr>
+      <w:r>
+        <w:rPr>
+          <w:szCs w:val="20"/>
+        </w:rPr>
+        <w:tab/>
+        <w:t xml:space="preserve">- </w:t>
+      </w:r>
+      <w:r>
+        <w:rPr>
+          <w:rFonts w:hint="eastAsia"/>
+          <w:szCs w:val="20"/>
+        </w:rPr>
+        <w:t>빌더:</w:t>
+      </w:r>
+      <w:r>
+        <w:rPr>
+          <w:szCs w:val="20"/>
+        </w:rPr>
+        <w:t xml:space="preserve"> </w:t>
+      </w:r>
+      <w:r>
+        <w:rPr>
+          <w:rFonts w:hint="eastAsia"/>
+          <w:szCs w:val="20"/>
+        </w:rPr>
+        <w:t>객체의 생성과 표현을 분리해 생성</w:t>
+      </w:r>
+    </w:p>
+    <w:p>
+      <w:pPr>
+        <w:spacing w:after="0"/>
+        <w:rPr>
+          <w:szCs w:val="20"/>
+        </w:rPr>
+      </w:pPr>
+      <w:r>
+        <w:rPr>
+          <w:szCs w:val="20"/>
+        </w:rPr>
+        <w:tab/>
+        <w:t xml:space="preserve">- </w:t>
+      </w:r>
+      <w:r>
+        <w:rPr>
+          <w:rFonts w:hint="eastAsia"/>
+          <w:szCs w:val="20"/>
+        </w:rPr>
+        <w:t>팩토리 메서드:</w:t>
+      </w:r>
+      <w:r>
+        <w:rPr>
+          <w:szCs w:val="20"/>
+        </w:rPr>
+        <w:t xml:space="preserve"> </w:t>
+      </w:r>
+      <w:r>
+        <w:rPr>
+          <w:rFonts w:hint="eastAsia"/>
+          <w:szCs w:val="20"/>
+        </w:rPr>
+        <w:t>객체 생성을 서브클래스로 분리해서 위임</w:t>
+      </w:r>
+    </w:p>
+    <w:p>
+      <w:pPr>
+        <w:spacing w:after="0"/>
+        <w:rPr>
+          <w:szCs w:val="20"/>
+        </w:rPr>
+      </w:pPr>
+      <w:r>
+        <w:rPr>
+          <w:szCs w:val="20"/>
+        </w:rPr>
+        <w:tab/>
+        <w:t xml:space="preserve">- </w:t>
+      </w:r>
+      <w:r>
+        <w:rPr>
+          <w:rFonts w:hint="eastAsia"/>
+          <w:szCs w:val="20"/>
+        </w:rPr>
+        <w:t>프로토타입:</w:t>
+      </w:r>
+      <w:r>
+        <w:rPr>
+          <w:szCs w:val="20"/>
+        </w:rPr>
+        <w:t xml:space="preserve"> </w:t>
+      </w:r>
+      <w:r>
+        <w:rPr>
+          <w:rFonts w:hint="eastAsia"/>
+          <w:szCs w:val="20"/>
+        </w:rPr>
+        <w:t>원본 객체를 복사해 객체를 생성</w:t>
+      </w:r>
+    </w:p>
+    <w:p>
+      <w:pPr>
+        <w:spacing w:afterLines="50" w:after="120"/>
+        <w:rPr>
+          <w:rFonts w:eastAsiaTheme="minorHAnsi"/>
+          <w:szCs w:val="20"/>
+        </w:rPr>
+      </w:pPr>
+      <w:r>
+        <w:rPr>
+          <w:szCs w:val="20"/>
+        </w:rPr>
+        <w:tab/>
+        <w:t xml:space="preserve">- </w:t>
+      </w:r>
+      <w:r>
+        <w:rPr>
+          <w:rFonts w:hint="eastAsia"/>
+          <w:szCs w:val="20"/>
+        </w:rPr>
+        <w:t>싱글톤:</w:t>
+      </w:r>
+      <w:r>
+        <w:rPr>
+          <w:szCs w:val="20"/>
+        </w:rPr>
+        <w:t xml:space="preserve"> </w:t>
+      </w:r>
+      <w:r>
+        <w:rPr>
+          <w:rFonts w:hint="eastAsia"/>
+          <w:szCs w:val="20"/>
+        </w:rPr>
+        <w:t>한 클래스마다 인스턴스를 하나만 생성하도록 함.</w:t>
+      </w:r>
+    </w:p>
+    <w:p>
+      <w:pPr>
+        <w:spacing w:afterLines="50" w:after="120"/>
+        <w:rPr>
+          <w:rFonts w:eastAsiaTheme="minorHAnsi"/>
+          <w:szCs w:val="20"/>
+        </w:rPr>
+      </w:pPr>
+      <w:r>
+        <w:rPr>
+          <w:rFonts w:eastAsiaTheme="minorHAnsi"/>
+          <w:szCs w:val="20"/>
+        </w:rPr>
+        <w:t xml:space="preserve">  ③ </w:t>
+      </w:r>
+      <w:r>
+        <w:rPr>
+          <w:rFonts w:eastAsiaTheme="minorHAnsi" w:hint="eastAsia"/>
+          <w:szCs w:val="20"/>
+        </w:rPr>
+        <w:t>구조 패턴</w:t>
+      </w:r>
+    </w:p>
+    <w:p>
+      <w:pPr>
+        <w:spacing w:afterLines="50" w:after="120"/>
+        <w:rPr>
+          <w:rFonts w:eastAsiaTheme="minorHAnsi"/>
+          <w:szCs w:val="20"/>
+        </w:rPr>
+      </w:pPr>
+      <w:r>
+        <w:rPr>
+          <w:rFonts w:eastAsiaTheme="minorHAnsi"/>
+          <w:szCs w:val="20"/>
+        </w:rPr>
+        <w:tab/>
+        <w:t xml:space="preserve">- </w:t>
+      </w:r>
+      <w:r>
+        <w:rPr>
+          <w:rFonts w:eastAsiaTheme="minorHAnsi" w:hint="eastAsia"/>
+          <w:szCs w:val="20"/>
+        </w:rPr>
+        <w:t>어댑터:</w:t>
+      </w:r>
+      <w:r>
+        <w:rPr>
+          <w:rFonts w:eastAsiaTheme="minorHAnsi"/>
+          <w:szCs w:val="20"/>
+        </w:rPr>
+        <w:t xml:space="preserve"> </w:t>
+      </w:r>
+      <w:r>
+        <w:rPr>
+          <w:rFonts w:eastAsiaTheme="minorHAnsi" w:hint="eastAsia"/>
+          <w:szCs w:val="20"/>
+        </w:rPr>
+        <w:t>클래스의 인터페이스를 의도하는 인터페이스로 변환</w:t>
+      </w:r>
+    </w:p>
+    <w:p>
+      <w:pPr>
+        <w:spacing w:afterLines="50" w:after="120"/>
+        <w:rPr>
+          <w:rFonts w:eastAsiaTheme="minorHAnsi"/>
+          <w:szCs w:val="20"/>
+        </w:rPr>
+      </w:pPr>
+      <w:r>
+        <w:rPr>
+          <w:rFonts w:eastAsiaTheme="minorHAnsi"/>
+          <w:szCs w:val="20"/>
+        </w:rPr>
+        <w:tab/>
+        <w:t xml:space="preserve">- </w:t>
+      </w:r>
+      <w:r>
+        <w:rPr>
+          <w:rFonts w:eastAsiaTheme="minorHAnsi" w:hint="eastAsia"/>
+          <w:szCs w:val="20"/>
+        </w:rPr>
+        <w:t>브리지:</w:t>
+      </w:r>
+      <w:r>
+        <w:rPr>
+          <w:rFonts w:eastAsiaTheme="minorHAnsi"/>
+          <w:szCs w:val="20"/>
+        </w:rPr>
+        <w:t xml:space="preserve"> </w:t>
+      </w:r>
+      <w:r>
+        <w:rPr>
+          <w:rFonts w:eastAsiaTheme="minorHAnsi" w:hint="eastAsia"/>
+          <w:szCs w:val="20"/>
+        </w:rPr>
+        <w:t>추상화와 구현을 분리하여 독립적으로 변형케 함</w:t>
+      </w:r>
+    </w:p>
+    <w:p>
+      <w:pPr>
+        <w:spacing w:afterLines="50" w:after="120"/>
+        <w:rPr>
+          <w:rFonts w:eastAsiaTheme="minorHAnsi"/>
+          <w:szCs w:val="20"/>
+        </w:rPr>
+      </w:pPr>
+      <w:r>
+        <w:rPr>
+          <w:rFonts w:eastAsiaTheme="minorHAnsi"/>
+          <w:szCs w:val="20"/>
+        </w:rPr>
+        <w:tab/>
+        <w:t xml:space="preserve">- </w:t>
+      </w:r>
+      <w:r>
+        <w:rPr>
+          <w:rFonts w:eastAsiaTheme="minorHAnsi" w:hint="eastAsia"/>
+          <w:szCs w:val="20"/>
+        </w:rPr>
+        <w:t>컴포지트:</w:t>
+      </w:r>
+      <w:r>
+        <w:rPr>
+          <w:rFonts w:eastAsiaTheme="minorHAnsi"/>
+          <w:szCs w:val="20"/>
+        </w:rPr>
+        <w:t xml:space="preserve"> </w:t>
+      </w:r>
+      <w:r>
+        <w:rPr>
+          <w:rFonts w:eastAsiaTheme="minorHAnsi" w:hint="eastAsia"/>
+          <w:szCs w:val="20"/>
+        </w:rPr>
+        <w:t>복합 객체와 단일 객체를 구별없이 다룸</w:t>
+      </w:r>
+    </w:p>
+    <w:p>
+      <w:pPr>
+        <w:spacing w:afterLines="50" w:after="120"/>
+        <w:rPr>
+          <w:rFonts w:eastAsiaTheme="minorHAnsi"/>
+          <w:szCs w:val="20"/>
+        </w:rPr>
+      </w:pPr>
+      <w:r>
+        <w:rPr>
+          <w:rFonts w:eastAsiaTheme="minorHAnsi"/>
+          <w:szCs w:val="20"/>
+        </w:rPr>
+        <w:lastRenderedPageBreak/>
+        <w:tab/>
+        <w:t xml:space="preserve">- </w:t>
+      </w:r>
+      <w:r>
+        <w:rPr>
+          <w:rFonts w:eastAsiaTheme="minorHAnsi" w:hint="eastAsia"/>
+          <w:szCs w:val="20"/>
+        </w:rPr>
+        <w:t>데코레이터: 객체의 결합을 통해 기능을 동적으로 확장</w:t>
+      </w:r>
+    </w:p>
+    <w:p>
+      <w:pPr>
+        <w:spacing w:afterLines="50" w:after="120"/>
+        <w:rPr>
+          <w:rFonts w:eastAsiaTheme="minorHAnsi"/>
+          <w:szCs w:val="20"/>
+        </w:rPr>
+      </w:pPr>
+      <w:r>
+        <w:rPr>
+          <w:rFonts w:eastAsiaTheme="minorHAnsi"/>
+          <w:szCs w:val="20"/>
+        </w:rPr>
+        <w:tab/>
+        <w:t xml:space="preserve">- </w:t>
+      </w:r>
+      <w:r>
+        <w:rPr>
+          <w:rFonts w:eastAsiaTheme="minorHAnsi" w:hint="eastAsia"/>
+          <w:szCs w:val="20"/>
+        </w:rPr>
+        <w:t>퍼사드:</w:t>
+      </w:r>
+      <w:r>
+        <w:rPr>
+          <w:rFonts w:eastAsiaTheme="minorHAnsi"/>
+          <w:szCs w:val="20"/>
+        </w:rPr>
+        <w:t xml:space="preserve"> </w:t>
+      </w:r>
+      <w:r>
+        <w:rPr>
+          <w:rFonts w:eastAsiaTheme="minorHAnsi" w:hint="eastAsia"/>
+          <w:szCs w:val="20"/>
+        </w:rPr>
+        <w:t>하나의 통합된 인터페이스 제공</w:t>
+      </w:r>
+    </w:p>
+    <w:p>
+      <w:pPr>
+        <w:spacing w:afterLines="50" w:after="120"/>
+        <w:rPr>
+          <w:rFonts w:eastAsiaTheme="minorHAnsi"/>
+          <w:szCs w:val="20"/>
+        </w:rPr>
+      </w:pPr>
+      <w:r>
+        <w:rPr>
+          <w:rFonts w:eastAsiaTheme="minorHAnsi"/>
+          <w:szCs w:val="20"/>
+        </w:rPr>
+        <w:tab/>
+        <w:t xml:space="preserve">- </w:t>
+      </w:r>
+      <w:r>
+        <w:rPr>
+          <w:rFonts w:eastAsiaTheme="minorHAnsi" w:hint="eastAsia"/>
+          <w:szCs w:val="20"/>
+        </w:rPr>
+        <w:t>플라이웨이트:</w:t>
+      </w:r>
+      <w:r>
+        <w:rPr>
+          <w:rFonts w:eastAsiaTheme="minorHAnsi"/>
+          <w:szCs w:val="20"/>
+        </w:rPr>
+        <w:t xml:space="preserve"> </w:t>
+      </w:r>
+      <w:r>
+        <w:rPr>
+          <w:rFonts w:eastAsiaTheme="minorHAnsi" w:hint="eastAsia"/>
+          <w:szCs w:val="20"/>
+        </w:rPr>
+        <w:t>특정 클래스의 인스턴스 하나로 여러 가상 인스턴스 제공</w:t>
+      </w:r>
+    </w:p>
+    <w:p>
+      <w:pPr>
+        <w:spacing w:afterLines="50" w:after="120"/>
+        <w:rPr>
+          <w:rFonts w:eastAsiaTheme="minorHAnsi"/>
+          <w:szCs w:val="20"/>
+        </w:rPr>
+      </w:pPr>
+      <w:r>
+        <w:rPr>
+          <w:rFonts w:eastAsiaTheme="minorHAnsi"/>
+          <w:szCs w:val="20"/>
+        </w:rPr>
+        <w:tab/>
+        <w:t xml:space="preserve">- </w:t>
+      </w:r>
+      <w:r>
+        <w:rPr>
+          <w:rFonts w:eastAsiaTheme="minorHAnsi" w:hint="eastAsia"/>
+          <w:szCs w:val="20"/>
+        </w:rPr>
+        <w:t>프락시:</w:t>
+      </w:r>
+      <w:r>
+        <w:rPr>
+          <w:rFonts w:eastAsiaTheme="minorHAnsi"/>
+          <w:szCs w:val="20"/>
+        </w:rPr>
+        <w:t xml:space="preserve"> </w:t>
+      </w:r>
+      <w:r>
+        <w:rPr>
+          <w:rFonts w:eastAsiaTheme="minorHAnsi" w:hint="eastAsia"/>
+          <w:szCs w:val="20"/>
+        </w:rPr>
+        <w:t>특정 객체를 직접 참조하지 않고 대행하는 객체를 통해 접근</w:t>
+      </w:r>
+    </w:p>
+    <w:p>
+      <w:pPr>
+        <w:spacing w:afterLines="50" w:after="120"/>
+        <w:rPr>
+          <w:rFonts w:eastAsiaTheme="minorHAnsi"/>
+          <w:szCs w:val="20"/>
+        </w:rPr>
+      </w:pPr>
+      <w:r>
+        <w:rPr>
+          <w:rFonts w:eastAsiaTheme="minorHAnsi"/>
+          <w:szCs w:val="20"/>
+        </w:rPr>
+        <w:t xml:space="preserve">  ④</w:t>
+      </w:r>
+      <w:r>
+        <w:rPr>
+          <w:rFonts w:eastAsiaTheme="minorHAnsi"/>
+          <w:szCs w:val="20"/>
+        </w:rPr>
+        <w:t xml:space="preserve"> </w:t>
+      </w:r>
+      <w:r>
+        <w:rPr>
+          <w:rFonts w:eastAsiaTheme="minorHAnsi" w:hint="eastAsia"/>
+          <w:szCs w:val="20"/>
+        </w:rPr>
+        <w:t>행위 패턴</w:t>
+      </w:r>
+    </w:p>
+    <w:p>
+      <w:pPr>
+        <w:spacing w:afterLines="50" w:after="120"/>
+        <w:rPr>
+          <w:rFonts w:eastAsiaTheme="minorHAnsi"/>
+          <w:szCs w:val="20"/>
+        </w:rPr>
+      </w:pPr>
+      <w:r>
+        <w:rPr>
+          <w:rFonts w:eastAsiaTheme="minorHAnsi"/>
+          <w:szCs w:val="20"/>
+        </w:rPr>
+        <w:tab/>
+        <w:t xml:space="preserve">- </w:t>
+      </w:r>
+      <w:r>
+        <w:rPr>
+          <w:rFonts w:eastAsiaTheme="minorHAnsi" w:hint="eastAsia"/>
+          <w:szCs w:val="20"/>
+        </w:rPr>
+        <w:t>책임 연쇄:</w:t>
+      </w:r>
+      <w:r>
+        <w:rPr>
+          <w:rFonts w:eastAsiaTheme="minorHAnsi"/>
+          <w:szCs w:val="20"/>
+        </w:rPr>
+        <w:t xml:space="preserve"> </w:t>
+      </w:r>
+      <w:r>
+        <w:rPr>
+          <w:rFonts w:eastAsiaTheme="minorHAnsi" w:hint="eastAsia"/>
+          <w:szCs w:val="20"/>
+        </w:rPr>
+        <w:t>요청 처리 객체를 집합으로 만들어 결합을 느슨하게 함.</w:t>
+      </w:r>
+    </w:p>
+    <w:p>
+      <w:pPr>
+        <w:spacing w:afterLines="50" w:after="120"/>
+        <w:rPr>
+          <w:rFonts w:eastAsiaTheme="minorHAnsi"/>
+          <w:szCs w:val="20"/>
+        </w:rPr>
+      </w:pPr>
+      <w:r>
+        <w:rPr>
+          <w:rFonts w:eastAsiaTheme="minorHAnsi"/>
+          <w:szCs w:val="20"/>
+        </w:rPr>
+        <w:tab/>
+        <w:t xml:space="preserve">- </w:t>
+      </w:r>
+      <w:r>
+        <w:rPr>
+          <w:rFonts w:eastAsiaTheme="minorHAnsi" w:hint="eastAsia"/>
+          <w:szCs w:val="20"/>
+        </w:rPr>
+        <w:t>커맨드:</w:t>
+      </w:r>
+      <w:r>
+        <w:rPr>
+          <w:rFonts w:eastAsiaTheme="minorHAnsi"/>
+          <w:szCs w:val="20"/>
+        </w:rPr>
+        <w:t xml:space="preserve"> </w:t>
+      </w:r>
+      <w:r>
+        <w:rPr>
+          <w:rFonts w:eastAsiaTheme="minorHAnsi" w:hint="eastAsia"/>
+          <w:szCs w:val="20"/>
+        </w:rPr>
+        <w:t>실행될 기능을 캡슐화해 여러 기능을 실행하도록 클래스를 설계</w:t>
+      </w:r>
+    </w:p>
+    <w:p>
+      <w:pPr>
+        <w:spacing w:afterLines="50" w:after="120"/>
+        <w:rPr>
+          <w:rFonts w:eastAsiaTheme="minorHAnsi"/>
+          <w:szCs w:val="20"/>
+        </w:rPr>
+      </w:pPr>
+      <w:r>
+        <w:rPr>
+          <w:rFonts w:eastAsiaTheme="minorHAnsi"/>
+          <w:szCs w:val="20"/>
+        </w:rPr>
+        <w:tab/>
+        <w:t xml:space="preserve">- </w:t>
+      </w:r>
+      <w:r>
+        <w:rPr>
+          <w:rFonts w:eastAsiaTheme="minorHAnsi" w:hint="eastAsia"/>
+          <w:szCs w:val="20"/>
+        </w:rPr>
+        <w:t>인터프리터:</w:t>
+      </w:r>
+      <w:r>
+        <w:rPr>
+          <w:rFonts w:eastAsiaTheme="minorHAnsi"/>
+          <w:szCs w:val="20"/>
+        </w:rPr>
+        <w:t xml:space="preserve"> </w:t>
+      </w:r>
+      <w:r>
+        <w:rPr>
+          <w:rFonts w:eastAsiaTheme="minorHAnsi" w:hint="eastAsia"/>
+          <w:szCs w:val="20"/>
+        </w:rPr>
+        <w:t>주어진 언어의 문법을 정의하고 해당 언어로 구성된 문장을 해석</w:t>
+      </w:r>
+    </w:p>
+    <w:p>
+      <w:pPr>
+        <w:spacing w:afterLines="50" w:after="120"/>
+        <w:rPr>
+          <w:rFonts w:eastAsiaTheme="minorHAnsi"/>
+          <w:szCs w:val="20"/>
+        </w:rPr>
+      </w:pPr>
+      <w:r>
+        <w:rPr>
+          <w:rFonts w:eastAsiaTheme="minorHAnsi"/>
+          <w:szCs w:val="20"/>
+        </w:rPr>
+        <w:tab/>
+        <w:t xml:space="preserve">- </w:t>
+      </w:r>
+      <w:r>
+        <w:rPr>
+          <w:rFonts w:eastAsiaTheme="minorHAnsi" w:hint="eastAsia"/>
+          <w:szCs w:val="20"/>
+        </w:rPr>
+        <w:t>이터레이터: 내부 구조 노출x</w:t>
+      </w:r>
+      <w:r>
+        <w:rPr>
+          <w:rFonts w:eastAsiaTheme="minorHAnsi"/>
+          <w:szCs w:val="20"/>
+        </w:rPr>
+        <w:t xml:space="preserve">. </w:t>
+      </w:r>
+      <w:r>
+        <w:rPr>
+          <w:rFonts w:eastAsiaTheme="minorHAnsi" w:hint="eastAsia"/>
+          <w:szCs w:val="20"/>
+        </w:rPr>
+        <w:t>집합 원소에 순차적으로 접근하게 함.</w:t>
+      </w:r>
+    </w:p>
+    <w:p>
+      <w:pPr>
+        <w:spacing w:afterLines="50" w:after="120"/>
+        <w:rPr>
+          <w:rFonts w:eastAsiaTheme="minorHAnsi"/>
+          <w:szCs w:val="20"/>
+        </w:rPr>
+      </w:pPr>
+      <w:r>
+        <w:rPr>
+          <w:rFonts w:eastAsiaTheme="minorHAnsi"/>
+          <w:szCs w:val="20"/>
+        </w:rPr>
+        <w:tab/>
+        <w:t xml:space="preserve">- </w:t>
+      </w:r>
+      <w:r>
+        <w:rPr>
+          <w:rFonts w:eastAsiaTheme="minorHAnsi" w:hint="eastAsia"/>
+          <w:szCs w:val="20"/>
+        </w:rPr>
+        <w:t>미디에이터: 한 집합의 객체들의 상호작용을 캡슐화함.</w:t>
+      </w:r>
+    </w:p>
+    <w:p>
+      <w:pPr>
+        <w:spacing w:afterLines="50" w:after="120"/>
+        <w:rPr>
+          <w:rFonts w:eastAsiaTheme="minorHAnsi"/>
+          <w:szCs w:val="20"/>
+        </w:rPr>
+      </w:pPr>
+      <w:r>
+        <w:rPr>
+          <w:rFonts w:eastAsiaTheme="minorHAnsi"/>
+          <w:szCs w:val="20"/>
+        </w:rPr>
+        <w:tab/>
+        <w:t xml:space="preserve">- </w:t>
+      </w:r>
+      <w:r>
+        <w:rPr>
+          <w:rFonts w:eastAsiaTheme="minorHAnsi" w:hint="eastAsia"/>
+          <w:szCs w:val="20"/>
+        </w:rPr>
+        <w:t>메멘토:</w:t>
+      </w:r>
+      <w:r>
+        <w:rPr>
+          <w:rFonts w:eastAsiaTheme="minorHAnsi"/>
+          <w:szCs w:val="20"/>
+        </w:rPr>
+        <w:t xml:space="preserve"> </w:t>
+      </w:r>
+      <w:r>
+        <w:rPr>
+          <w:rFonts w:eastAsiaTheme="minorHAnsi" w:hint="eastAsia"/>
+          <w:szCs w:val="20"/>
+        </w:rPr>
+        <w:t>객체의 상태정보를 저장하고 필요에 따라 상태 복원</w:t>
+      </w:r>
+    </w:p>
+    <w:p>
+      <w:pPr>
+        <w:spacing w:afterLines="50" w:after="120"/>
+        <w:rPr>
+          <w:rFonts w:eastAsiaTheme="minorHAnsi"/>
+          <w:szCs w:val="20"/>
+        </w:rPr>
+      </w:pPr>
+      <w:r>
+        <w:rPr>
+          <w:rFonts w:eastAsiaTheme="minorHAnsi"/>
+          <w:szCs w:val="20"/>
+        </w:rPr>
+        <w:tab/>
+        <w:t xml:space="preserve">- </w:t>
+      </w:r>
+      <w:r>
+        <w:rPr>
+          <w:rFonts w:eastAsiaTheme="minorHAnsi" w:hint="eastAsia"/>
+          <w:szCs w:val="20"/>
+        </w:rPr>
+        <w:t>옵저버:</w:t>
+      </w:r>
+      <w:r>
+        <w:rPr>
+          <w:rFonts w:eastAsiaTheme="minorHAnsi"/>
+          <w:szCs w:val="20"/>
+        </w:rPr>
+        <w:t xml:space="preserve"> </w:t>
+      </w:r>
+      <w:r>
+        <w:rPr>
+          <w:rFonts w:eastAsiaTheme="minorHAnsi" w:hint="eastAsia"/>
+          <w:szCs w:val="20"/>
+        </w:rPr>
+        <w:t>객체의 상태 변화를 관찰</w:t>
+      </w:r>
+    </w:p>
+    <w:p>
+      <w:pPr>
+        <w:spacing w:afterLines="50" w:after="120"/>
+        <w:rPr>
+          <w:rFonts w:eastAsiaTheme="minorHAnsi"/>
+          <w:szCs w:val="20"/>
+        </w:rPr>
+      </w:pPr>
+      <w:r>
+        <w:rPr>
+          <w:rFonts w:eastAsiaTheme="minorHAnsi"/>
+          <w:szCs w:val="20"/>
+        </w:rPr>
+        <w:tab/>
+        <w:t xml:space="preserve">- </w:t>
+      </w:r>
+      <w:r>
+        <w:rPr>
+          <w:rFonts w:eastAsiaTheme="minorHAnsi" w:hint="eastAsia"/>
+          <w:szCs w:val="20"/>
+        </w:rPr>
+        <w:t>스테이트:</w:t>
+      </w:r>
+      <w:r>
+        <w:rPr>
+          <w:rFonts w:eastAsiaTheme="minorHAnsi"/>
+          <w:szCs w:val="20"/>
+        </w:rPr>
+        <w:t xml:space="preserve"> </w:t>
+      </w:r>
+      <w:r>
+        <w:rPr>
+          <w:rFonts w:eastAsiaTheme="minorHAnsi" w:hint="eastAsia"/>
+          <w:szCs w:val="20"/>
+        </w:rPr>
+        <w:t>상태에 따라 객체의 행동이 변하도록 설계</w:t>
+      </w:r>
+    </w:p>
+    <w:p>
+      <w:pPr>
+        <w:spacing w:afterLines="50" w:after="120"/>
+        <w:rPr>
+          <w:rFonts w:eastAsiaTheme="minorHAnsi"/>
+          <w:szCs w:val="20"/>
+        </w:rPr>
+      </w:pPr>
+      <w:r>
+        <w:rPr>
+          <w:rFonts w:eastAsiaTheme="minorHAnsi"/>
+          <w:szCs w:val="20"/>
+        </w:rPr>
+        <w:tab/>
+        <w:t xml:space="preserve">- </w:t>
+      </w:r>
+      <w:r>
+        <w:rPr>
+          <w:rFonts w:eastAsiaTheme="minorHAnsi" w:hint="eastAsia"/>
+          <w:szCs w:val="20"/>
+        </w:rPr>
+        <w:t>스트래티지:</w:t>
+      </w:r>
+      <w:r>
+        <w:rPr>
+          <w:rFonts w:eastAsiaTheme="minorHAnsi"/>
+          <w:szCs w:val="20"/>
+        </w:rPr>
+        <w:t xml:space="preserve"> </w:t>
+      </w:r>
+      <w:r>
+        <w:rPr>
+          <w:rFonts w:eastAsiaTheme="minorHAnsi" w:hint="eastAsia"/>
+          <w:szCs w:val="20"/>
+        </w:rPr>
+        <w:t>행동을 클래스로 캡슐화해 동적으로 행동 바꿈</w:t>
+      </w:r>
+    </w:p>
+    <w:p>
+      <w:pPr>
+        <w:spacing w:afterLines="50" w:after="120"/>
+        <w:rPr>
+          <w:rFonts w:eastAsiaTheme="minorHAnsi"/>
+          <w:szCs w:val="20"/>
+        </w:rPr>
+      </w:pPr>
+      <w:r>
+        <w:rPr>
+          <w:rFonts w:eastAsiaTheme="minorHAnsi"/>
+          <w:szCs w:val="20"/>
+        </w:rPr>
+        <w:tab/>
+        <w:t xml:space="preserve">- </w:t>
+      </w:r>
+      <w:r>
+        <w:rPr>
+          <w:rFonts w:eastAsiaTheme="minorHAnsi" w:hint="eastAsia"/>
+          <w:szCs w:val="20"/>
+        </w:rPr>
+        <w:t>탬플릿 메서드:</w:t>
+      </w:r>
+      <w:r>
+        <w:rPr>
+          <w:rFonts w:eastAsiaTheme="minorHAnsi"/>
+          <w:szCs w:val="20"/>
+        </w:rPr>
+        <w:t xml:space="preserve"> </w:t>
+      </w:r>
+      <w:r>
+        <w:rPr>
+          <w:rFonts w:eastAsiaTheme="minorHAnsi" w:hint="eastAsia"/>
+          <w:szCs w:val="20"/>
+        </w:rPr>
+        <w:t>특정 작업을 캡슐화해 특정 단계만 변경할 수 있도록 함</w:t>
+      </w:r>
+    </w:p>
+    <w:p>
+      <w:pPr>
+        <w:spacing w:afterLines="50" w:after="120"/>
+        <w:rPr>
+          <w:rFonts w:eastAsiaTheme="minorHAnsi"/>
+          <w:szCs w:val="20"/>
+        </w:rPr>
+      </w:pPr>
+      <w:r>
+        <w:rPr>
+          <w:rFonts w:eastAsiaTheme="minorHAnsi"/>
+          <w:szCs w:val="20"/>
+        </w:rPr>
+        <w:tab/>
+        <w:t xml:space="preserve">- </w:t>
+      </w:r>
+      <w:r>
+        <w:rPr>
+          <w:rFonts w:eastAsiaTheme="minorHAnsi" w:hint="eastAsia"/>
+          <w:szCs w:val="20"/>
+        </w:rPr>
+        <w:t>비지터:</w:t>
+      </w:r>
+      <w:r>
+        <w:rPr>
+          <w:rFonts w:eastAsiaTheme="minorHAnsi"/>
+          <w:szCs w:val="20"/>
+        </w:rPr>
+        <w:t xml:space="preserve"> </w:t>
+      </w:r>
+      <w:r>
+        <w:rPr>
+          <w:rFonts w:eastAsiaTheme="minorHAnsi" w:hint="eastAsia"/>
+          <w:szCs w:val="20"/>
+        </w:rPr>
+        <w:t>실제 로직을 가지는 객체가 로직을 적용할 객체에 방문 후 실행</w:t>
+      </w:r>
+    </w:p>
+    <w:p>
+      <w:pPr>
+        <w:spacing w:afterLines="50" w:after="120"/>
+        <w:rPr>
+          <w:rFonts w:eastAsiaTheme="minorHAnsi"/>
+          <w:szCs w:val="20"/>
+        </w:rPr>
+      </w:pPr>
+    </w:p>
+    <w:p>
+      <w:pPr>
+        <w:spacing w:after="0"/>
+        <w:rPr>
+          <w:b/>
+          <w:sz w:val="30"/>
+          <w:szCs w:val="30"/>
+        </w:rPr>
+      </w:pPr>
+      <w:r>
+        <w:rPr>
+          <w:b/>
+          <w:sz w:val="30"/>
+          <w:szCs w:val="30"/>
+        </w:rPr>
+        <w:t>5</w:t>
+      </w:r>
+      <w:r>
+        <w:rPr>
+          <w:b/>
+          <w:sz w:val="30"/>
+          <w:szCs w:val="30"/>
+        </w:rPr>
+        <w:t xml:space="preserve">. </w:t>
+      </w:r>
+      <w:r>
+        <w:rPr>
+          <w:rFonts w:hint="eastAsia"/>
+          <w:b/>
+          <w:sz w:val="30"/>
+          <w:szCs w:val="30"/>
+        </w:rPr>
+        <w:t>R</w:t>
+      </w:r>
+      <w:r>
+        <w:rPr>
+          <w:b/>
+          <w:sz w:val="30"/>
+          <w:szCs w:val="30"/>
+        </w:rPr>
+        <w:t>EST API</w:t>
+      </w:r>
+    </w:p>
+    <w:p>
+      <w:pPr>
+        <w:spacing w:after="0"/>
+        <w:rPr>
+          <w:rFonts w:eastAsiaTheme="minorHAnsi"/>
+          <w:szCs w:val="20"/>
+        </w:rPr>
+      </w:pPr>
+      <w:r>
+        <w:rPr>
+          <w:rFonts w:eastAsiaTheme="minorHAnsi"/>
+          <w:szCs w:val="20"/>
+        </w:rPr>
+        <w:t xml:space="preserve">  ①</w:t>
+      </w:r>
+      <w:r>
+        <w:rPr>
+          <w:rFonts w:eastAsiaTheme="minorHAnsi"/>
+          <w:szCs w:val="20"/>
+        </w:rPr>
+        <w:t xml:space="preserve"> </w:t>
+      </w:r>
+      <w:r>
+        <w:rPr>
+          <w:rFonts w:eastAsiaTheme="minorHAnsi" w:hint="eastAsia"/>
+          <w:szCs w:val="20"/>
+        </w:rPr>
+        <w:t>REST란?</w:t>
+      </w:r>
+    </w:p>
+    <w:p>
+      <w:pPr>
+        <w:spacing w:after="0"/>
+        <w:rPr>
+          <w:rFonts w:eastAsiaTheme="minorHAnsi"/>
+          <w:szCs w:val="20"/>
+        </w:rPr>
+      </w:pPr>
+      <w:r>
+        <w:rPr>
+          <w:rFonts w:eastAsiaTheme="minorHAnsi"/>
+          <w:szCs w:val="20"/>
+        </w:rPr>
+        <w:tab/>
+        <w:t>: Representational State Transfer</w:t>
+      </w:r>
+      <w:r>
+        <w:rPr>
+          <w:rFonts w:eastAsiaTheme="minorHAnsi" w:hint="eastAsia"/>
+          <w:szCs w:val="20"/>
+        </w:rPr>
+        <w:t>의 약자로 분산 하이퍼 미디어 시스템 아키텍처.</w:t>
+      </w:r>
+      <w:r>
+        <w:rPr>
+          <w:rFonts w:eastAsiaTheme="minorHAnsi"/>
+          <w:szCs w:val="20"/>
+        </w:rPr>
+        <w:t xml:space="preserve"> </w:t>
+      </w:r>
+      <w:r>
+        <w:rPr>
+          <w:rFonts w:eastAsiaTheme="minorHAnsi" w:hint="eastAsia"/>
+          <w:szCs w:val="20"/>
+        </w:rPr>
+        <w:t xml:space="preserve">주고 받는 Resource를 규정하고 </w:t>
+      </w:r>
+      <w:r>
+        <w:rPr>
+          <w:rFonts w:eastAsiaTheme="minorHAnsi"/>
+          <w:szCs w:val="20"/>
+        </w:rPr>
+        <w:t>URI</w:t>
+      </w:r>
+      <w:r>
+        <w:rPr>
+          <w:rFonts w:eastAsiaTheme="minorHAnsi" w:hint="eastAsia"/>
+          <w:szCs w:val="20"/>
+        </w:rPr>
+        <w:t xml:space="preserve">에 명시하여 </w:t>
+      </w:r>
+      <w:r>
+        <w:rPr>
+          <w:rFonts w:eastAsiaTheme="minorHAnsi"/>
+          <w:szCs w:val="20"/>
+        </w:rPr>
+        <w:t>HTTP</w:t>
+      </w:r>
+      <w:r>
+        <w:rPr>
+          <w:rFonts w:eastAsiaTheme="minorHAnsi" w:hint="eastAsia"/>
+          <w:szCs w:val="20"/>
+        </w:rPr>
+        <w:t>메서드를 통해 주고 받음</w:t>
+      </w:r>
+    </w:p>
+    <w:p>
+      <w:pPr>
+        <w:spacing w:after="0"/>
+        <w:rPr>
+          <w:rFonts w:eastAsiaTheme="minorHAnsi"/>
+          <w:szCs w:val="20"/>
+        </w:rPr>
+      </w:pPr>
+      <w:r>
+        <w:rPr>
+          <w:rFonts w:eastAsiaTheme="minorHAnsi" w:hint="eastAsia"/>
+          <w:szCs w:val="20"/>
+        </w:rPr>
+        <w:t xml:space="preserve">  </w:t>
+      </w:r>
+      <w:r>
+        <w:rPr>
+          <w:rFonts w:eastAsiaTheme="minorHAnsi"/>
+          <w:szCs w:val="20"/>
+        </w:rPr>
+        <w:t xml:space="preserve">② </w:t>
+      </w:r>
+      <w:r>
+        <w:rPr>
+          <w:rFonts w:eastAsiaTheme="minorHAnsi" w:hint="eastAsia"/>
+          <w:szCs w:val="20"/>
+        </w:rPr>
+        <w:t>특징</w:t>
+      </w:r>
+    </w:p>
+    <w:p>
+      <w:pPr>
+        <w:spacing w:after="0"/>
+        <w:rPr>
+          <w:rFonts w:eastAsiaTheme="minorHAnsi"/>
+          <w:szCs w:val="20"/>
+        </w:rPr>
+      </w:pPr>
+      <w:r>
+        <w:rPr>
+          <w:rFonts w:eastAsiaTheme="minorHAnsi"/>
+          <w:szCs w:val="20"/>
+        </w:rPr>
+        <w:tab/>
+        <w:t xml:space="preserve">- </w:t>
+      </w:r>
+      <w:r>
+        <w:rPr>
+          <w:rFonts w:eastAsiaTheme="minorHAnsi" w:hint="eastAsia"/>
+          <w:szCs w:val="20"/>
+        </w:rPr>
+        <w:t>유니폼 인터페이스:</w:t>
+      </w:r>
+      <w:r>
+        <w:rPr>
+          <w:rFonts w:eastAsiaTheme="minorHAnsi"/>
+          <w:szCs w:val="20"/>
+        </w:rPr>
+        <w:t xml:space="preserve"> HTTP </w:t>
+      </w:r>
+      <w:r>
+        <w:rPr>
+          <w:rFonts w:eastAsiaTheme="minorHAnsi" w:hint="eastAsia"/>
+          <w:szCs w:val="20"/>
+        </w:rPr>
+        <w:t>전송 규약을 따르기 때문에 호환해 사용 가능</w:t>
+      </w:r>
+    </w:p>
+    <w:p>
+      <w:pPr>
+        <w:spacing w:after="0"/>
+        <w:rPr>
+          <w:rFonts w:eastAsiaTheme="minorHAnsi"/>
+          <w:szCs w:val="20"/>
+        </w:rPr>
+      </w:pPr>
+      <w:r>
+        <w:rPr>
+          <w:rFonts w:eastAsiaTheme="minorHAnsi"/>
+          <w:szCs w:val="20"/>
+        </w:rPr>
+        <w:tab/>
+        <w:t xml:space="preserve">- </w:t>
+      </w:r>
+      <w:r>
+        <w:rPr>
+          <w:rFonts w:eastAsiaTheme="minorHAnsi" w:hint="eastAsia"/>
+          <w:szCs w:val="20"/>
+        </w:rPr>
+        <w:t>무상태성: 서버에 상태 정보를 따로 보관하거나 관리하지 않는다.</w:t>
+      </w:r>
+    </w:p>
+    <w:p>
+      <w:pPr>
+        <w:spacing w:after="0"/>
+        <w:rPr>
+          <w:rFonts w:eastAsiaTheme="minorHAnsi"/>
+          <w:szCs w:val="20"/>
+        </w:rPr>
+      </w:pPr>
+      <w:r>
+        <w:rPr>
+          <w:rFonts w:eastAsiaTheme="minorHAnsi"/>
+          <w:szCs w:val="20"/>
+        </w:rPr>
+        <w:tab/>
+        <w:t xml:space="preserve">- </w:t>
+      </w:r>
+      <w:r>
+        <w:rPr>
+          <w:rFonts w:eastAsiaTheme="minorHAnsi" w:hint="eastAsia"/>
+          <w:szCs w:val="20"/>
+        </w:rPr>
+        <w:t>캐시 가능성:</w:t>
+      </w:r>
+      <w:r>
+        <w:rPr>
+          <w:rFonts w:eastAsiaTheme="minorHAnsi"/>
+          <w:szCs w:val="20"/>
+        </w:rPr>
+        <w:t xml:space="preserve"> HTTP</w:t>
+      </w:r>
+      <w:r>
+        <w:rPr>
+          <w:rFonts w:eastAsiaTheme="minorHAnsi" w:hint="eastAsia"/>
+          <w:szCs w:val="20"/>
+        </w:rPr>
+        <w:t>의 캐싱 기능 적용 가능</w:t>
+      </w:r>
+    </w:p>
+    <w:p>
+      <w:pPr>
+        <w:spacing w:after="0"/>
+        <w:rPr>
+          <w:rFonts w:eastAsiaTheme="minorHAnsi"/>
+          <w:szCs w:val="20"/>
+        </w:rPr>
+      </w:pPr>
+      <w:r>
+        <w:rPr>
+          <w:rFonts w:eastAsiaTheme="minorHAnsi"/>
+          <w:szCs w:val="20"/>
+        </w:rPr>
+        <w:tab/>
+        <w:t xml:space="preserve">- </w:t>
+      </w:r>
+      <w:r>
+        <w:rPr>
+          <w:rFonts w:eastAsiaTheme="minorHAnsi" w:hint="eastAsia"/>
+          <w:szCs w:val="20"/>
+        </w:rPr>
+        <w:t>레이어 시스템:</w:t>
+      </w:r>
+      <w:r>
+        <w:rPr>
+          <w:rFonts w:eastAsiaTheme="minorHAnsi"/>
+          <w:szCs w:val="20"/>
+        </w:rPr>
+        <w:t xml:space="preserve"> </w:t>
+      </w:r>
+      <w:r>
+        <w:rPr>
+          <w:rFonts w:eastAsiaTheme="minorHAnsi" w:hint="eastAsia"/>
+          <w:szCs w:val="20"/>
+        </w:rPr>
+        <w:t>여러 계층으로 구성될 수 있음.</w:t>
+      </w:r>
+    </w:p>
+    <w:p>
+      <w:pPr>
+        <w:spacing w:after="0"/>
+        <w:rPr>
+          <w:rFonts w:eastAsiaTheme="minorHAnsi" w:hint="eastAsia"/>
+          <w:szCs w:val="20"/>
+        </w:rPr>
+      </w:pPr>
+      <w:r>
+        <w:rPr>
+          <w:rFonts w:eastAsiaTheme="minorHAnsi"/>
+          <w:szCs w:val="20"/>
+        </w:rPr>
+        <w:tab/>
+        <w:t xml:space="preserve">- </w:t>
+      </w:r>
+      <w:r>
+        <w:rPr>
+          <w:rFonts w:eastAsiaTheme="minorHAnsi" w:hint="eastAsia"/>
+          <w:szCs w:val="20"/>
+        </w:rPr>
+        <w:t>클라이언트-서버 구조:</w:t>
+      </w:r>
+      <w:r>
+        <w:rPr>
+          <w:rFonts w:eastAsiaTheme="minorHAnsi"/>
+          <w:szCs w:val="20"/>
+        </w:rPr>
+        <w:t xml:space="preserve"> API</w:t>
+      </w:r>
+      <w:r>
+        <w:rPr>
+          <w:rFonts w:eastAsiaTheme="minorHAnsi" w:hint="eastAsia"/>
+          <w:szCs w:val="20"/>
+        </w:rPr>
+        <w:t>를 제공하고 클라이언트와 서버를 분리해 설계</w:t>
+      </w:r>
       <w:bookmarkStart w:id="0" w:name="_GoBack"/>
       <w:bookmarkEnd w:id="0"/>
     </w:p>
@@ -1906,7 +3557,7 @@
   <w:style w:type="paragraph" w:default="1" w:styleId="a">
     <w:name w:val="Normal"/>
     <w:qFormat/>
-    <w:rsid w:val="00737A15"/>
+    <w:rsid w:val="00E051C6"/>
     <w:pPr>
       <w:widowControl w:val="0"/>
       <w:wordWrap w:val="0"/>
